--- a/Project03專案報告.docx
+++ b/Project03專案報告.docx
@@ -1247,7 +1247,7 @@
               <w:rPr>
                 <w:rFonts w:ascii="Consolas" w:hAnsi="Consolas"/>
               </w:rPr>
-              <w:t>▲</w:t>
+              <w:t>V</w:t>
             </w:r>
           </w:p>
         </w:tc>
@@ -1485,7 +1485,7 @@
               <w:rPr>
                 <w:rFonts w:ascii="Consolas" w:hAnsi="Consolas"/>
               </w:rPr>
-              <w:t>▲</w:t>
+              <w:t>V</w:t>
             </w:r>
           </w:p>
         </w:tc>
@@ -1511,6 +1511,8 @@
           <w:rFonts w:ascii="Consolas" w:hAnsi="Consolas"/>
         </w:rPr>
       </w:pPr>
+      <w:bookmarkStart w:id="0" w:name="_GoBack"/>
+      <w:bookmarkEnd w:id="0"/>
     </w:p>
     <w:p>
       <w:pPr>
@@ -3414,11 +3416,125 @@
     <w:p>
       <w:pPr>
         <w:pStyle w:val="a3"/>
+        <w:rPr>
+          <w:rFonts w:ascii="Consolas" w:hAnsi="Consolas"/>
+        </w:rPr>
+      </w:pPr>
+      <w:r>
+        <w:rPr>
+          <w:rFonts w:ascii="Consolas" w:hAnsi="Consolas"/>
+        </w:rPr>
+        <w:t>if (!((tmp &gt;= "A" &amp;&amp; tmp &lt;= "Z") || (tmp &gt;= "a" &amp;&amp; tmp &lt;= "z")))</w:t>
+      </w:r>
+    </w:p>
+    <w:p>
+      <w:pPr>
+        <w:pStyle w:val="a3"/>
+        <w:rPr>
+          <w:rFonts w:ascii="Consolas" w:hAnsi="Consolas"/>
+        </w:rPr>
+      </w:pPr>
+      <w:r>
+        <w:rPr>
+          <w:rFonts w:ascii="Consolas" w:hAnsi="Consolas"/>
+        </w:rPr>
+        <w:tab/>
+      </w:r>
+      <w:r>
+        <w:rPr>
+          <w:rFonts w:ascii="Consolas" w:hAnsi="Consolas"/>
+        </w:rPr>
+        <w:tab/>
+        <w:t>{</w:t>
+      </w:r>
+    </w:p>
+    <w:p>
+      <w:pPr>
+        <w:pStyle w:val="a3"/>
+        <w:rPr>
+          <w:rFonts w:ascii="Consolas" w:hAnsi="Consolas"/>
+        </w:rPr>
+      </w:pPr>
+      <w:r>
+        <w:rPr>
+          <w:rFonts w:ascii="Consolas" w:hAnsi="Consolas"/>
+        </w:rPr>
+        <w:tab/>
+      </w:r>
+      <w:r>
+        <w:rPr>
+          <w:rFonts w:ascii="Consolas" w:hAnsi="Consolas"/>
+        </w:rPr>
+        <w:tab/>
+      </w:r>
+      <w:r>
+        <w:rPr>
+          <w:rFonts w:ascii="Consolas" w:hAnsi="Consolas"/>
+        </w:rPr>
+        <w:tab/>
+        <w:t>errorCode = 1;</w:t>
+      </w:r>
+    </w:p>
+    <w:p>
+      <w:pPr>
+        <w:pStyle w:val="a3"/>
+        <w:rPr>
+          <w:rFonts w:ascii="Consolas" w:hAnsi="Consolas" w:hint="eastAsia"/>
+        </w:rPr>
+      </w:pPr>
+      <w:r>
+        <w:rPr>
+          <w:rFonts w:ascii="Consolas" w:hAnsi="Consolas" w:hint="eastAsia"/>
+        </w:rPr>
+        <w:tab/>
+      </w:r>
+      <w:r>
+        <w:rPr>
+          <w:rFonts w:ascii="Consolas" w:hAnsi="Consolas" w:hint="eastAsia"/>
+        </w:rPr>
+        <w:tab/>
+      </w:r>
+      <w:r>
+        <w:rPr>
+          <w:rFonts w:ascii="Consolas" w:hAnsi="Consolas" w:hint="eastAsia"/>
+        </w:rPr>
+        <w:tab/>
+        <w:t>ERROR("</w:t>
+      </w:r>
+      <w:r>
+        <w:rPr>
+          <w:rFonts w:ascii="Consolas" w:hAnsi="Consolas" w:hint="eastAsia"/>
+        </w:rPr>
+        <w:t>非法的變數名稱</w:t>
+      </w:r>
+      <w:r>
+        <w:rPr>
+          <w:rFonts w:ascii="Consolas" w:hAnsi="Consolas" w:hint="eastAsia"/>
+        </w:rPr>
+        <w:t>");</w:t>
+      </w:r>
+    </w:p>
+    <w:p>
+      <w:pPr>
+        <w:pStyle w:val="a3"/>
         <w:ind w:leftChars="0"/>
         <w:rPr>
           <w:rFonts w:ascii="Consolas" w:hAnsi="Consolas"/>
         </w:rPr>
       </w:pPr>
+      <w:r>
+        <w:rPr>
+          <w:rFonts w:ascii="Consolas" w:hAnsi="Consolas"/>
+        </w:rPr>
+        <w:tab/>
+      </w:r>
+      <w:r>
+        <w:rPr>
+          <w:rFonts w:ascii="Consolas" w:hAnsi="Consolas"/>
+        </w:rPr>
+        <w:tab/>
+        <w:t>}</w:t>
+      </w:r>
     </w:p>
     <w:p>
       <w:pPr>
@@ -3886,8 +4002,6 @@
               </w:rPr>
               <w:t>9</w:t>
             </w:r>
-            <w:bookmarkStart w:id="0" w:name="_GoBack"/>
-            <w:bookmarkEnd w:id="0"/>
             <w:r>
               <w:rPr>
                 <w:rFonts w:ascii="Consolas" w:hAnsi="Consolas"/>
